--- a/doc/specs/Dossier de realisationv3.docx
+++ b/doc/specs/Dossier de realisationv3.docx
@@ -4189,9 +4189,8 @@
     <w:p>
       <w:pPr>
         <w:pStyle w:val="Titre2"/>
-        <w:jc w:val="both"/>
-      </w:pPr>
-      <w:bookmarkStart w:id="29" w:name="_Toc345347429"/>
+      </w:pPr>
+      <w:bookmarkStart w:id="29" w:name="_Toc341181013"/>
       <w:r>
         <w:t>Introduction</w:t>
       </w:r>
@@ -4199,10 +4198,33 @@
     </w:p>
     <w:p>
       <w:pPr>
+        <w:jc w:val="both"/>
+      </w:pPr>
+      <w:r>
+        <w:t>Lors de la phase de conception, le module Gestion de données a procédé à des choix sur les technologies à employer sur certains aspects critiques du module. Nous discuterons ici de ces choix.</w:t>
+      </w:r>
+    </w:p>
+    <w:p>
+      <w:pPr>
+        <w:jc w:val="both"/>
+      </w:pPr>
+      <w:r>
+        <w:t>Par ailleurs, le travail a été effectué en binômes débutant/vétéran afin permettre la montée en compétence des membres du groupe qui n’avaient pas encore formé d’expérience sur les technologies du projet. Malgré les bonnes conditions de travail, nous avons rencontré des points de difficulté que nous exposerons.</w:t>
+      </w:r>
+    </w:p>
+    <w:p>
+      <w:pPr>
+        <w:jc w:val="both"/>
+      </w:pPr>
+      <w:r>
+        <w:t>Enfin, certains points particuliers nous ont semblé mériter quelques commentaires.</w:t>
+      </w:r>
+    </w:p>
+    <w:p>
+      <w:pPr>
         <w:pStyle w:val="Titre2"/>
-        <w:jc w:val="both"/>
-      </w:pPr>
-      <w:bookmarkStart w:id="30" w:name="_Toc345347430"/>
+      </w:pPr>
+      <w:bookmarkStart w:id="30" w:name="_Toc341181014"/>
       <w:r>
         <w:t>Choix technologiques</w:t>
       </w:r>
@@ -4210,10 +4232,421 @@
     </w:p>
     <w:p>
       <w:pPr>
+        <w:pStyle w:val="Titre3"/>
+      </w:pPr>
+      <w:r>
+        <w:t>Sérialisation</w:t>
+      </w:r>
+    </w:p>
+    <w:p>
+      <w:pPr>
+        <w:pStyle w:val="normal0"/>
+        <w:jc w:val="both"/>
+        <w:rPr>
+          <w:rFonts w:ascii="Calibri" w:hAnsi="Calibri"/>
+          <w:szCs w:val="22"/>
+        </w:rPr>
+      </w:pPr>
+      <w:r>
+        <w:rPr>
+          <w:rFonts w:ascii="Calibri" w:hAnsi="Calibri"/>
+          <w:szCs w:val="22"/>
+        </w:rPr>
+        <w:t>La persistance ou sérialisation est un mécanisme technique qui permet de stocker les objets dans des fichiers (on aurait aussi pu imaginer une base de données mais cette solution n’est pas adaptée dans notre cas).</w:t>
+      </w:r>
+      <w:r>
+        <w:rPr>
+          <w:rFonts w:ascii="Calibri" w:hAnsi="Calibri"/>
+          <w:szCs w:val="22"/>
+        </w:rPr>
+        <w:t xml:space="preserve"> </w:t>
+      </w:r>
+      <w:r>
+        <w:rPr>
+          <w:rFonts w:ascii="Calibri" w:hAnsi="Calibri"/>
+          <w:szCs w:val="22"/>
+        </w:rPr>
+        <w:t xml:space="preserve">Nous avons eu une réflexion sur le format de la persistance (XML ? JSON ? </w:t>
+      </w:r>
+      <w:proofErr w:type="gramStart"/>
+      <w:r>
+        <w:rPr>
+          <w:rFonts w:ascii="Calibri" w:hAnsi="Calibri"/>
+          <w:szCs w:val="22"/>
+        </w:rPr>
+        <w:t>binaire</w:t>
+      </w:r>
+      <w:proofErr w:type="gramEnd"/>
+      <w:r>
+        <w:rPr>
+          <w:rFonts w:ascii="Calibri" w:hAnsi="Calibri"/>
+          <w:szCs w:val="22"/>
+        </w:rPr>
+        <w:t xml:space="preserve"> ?) </w:t>
+      </w:r>
+      <w:proofErr w:type="gramStart"/>
+      <w:r>
+        <w:rPr>
+          <w:rFonts w:ascii="Calibri" w:hAnsi="Calibri"/>
+          <w:szCs w:val="22"/>
+        </w:rPr>
+        <w:t>qui</w:t>
+      </w:r>
+      <w:proofErr w:type="gramEnd"/>
+      <w:r>
+        <w:rPr>
+          <w:rFonts w:ascii="Calibri" w:hAnsi="Calibri"/>
+          <w:szCs w:val="22"/>
+        </w:rPr>
+        <w:t xml:space="preserve"> a donné lieu à une étude technique.</w:t>
+      </w:r>
+    </w:p>
+    <w:p>
+      <w:pPr>
+        <w:pStyle w:val="normal0"/>
+        <w:jc w:val="both"/>
+        <w:rPr>
+          <w:rFonts w:ascii="Calibri" w:hAnsi="Calibri"/>
+          <w:szCs w:val="22"/>
+        </w:rPr>
+      </w:pPr>
+    </w:p>
+    <w:p>
+      <w:pPr>
+        <w:pStyle w:val="normal0"/>
+        <w:jc w:val="both"/>
+        <w:rPr>
+          <w:rFonts w:ascii="Calibri" w:hAnsi="Calibri"/>
+          <w:szCs w:val="22"/>
+        </w:rPr>
+      </w:pPr>
+      <w:r>
+        <w:rPr>
+          <w:rFonts w:ascii="Calibri" w:hAnsi="Calibri"/>
+          <w:szCs w:val="22"/>
+        </w:rPr>
+        <w:t>Au début, nous nous étions mis d’accord sur une persistance en JSON (privilégié par rapport à XML pour sa plus grande concision) puisque ce format aurait permis une évolution de l’application plus intéressante (réutilisation par des terminaux mobiles par exemple) par rapport à une persistance binaire.</w:t>
+      </w:r>
+    </w:p>
+    <w:p>
+      <w:pPr>
+        <w:pStyle w:val="normal0"/>
+        <w:jc w:val="both"/>
+        <w:rPr>
+          <w:rFonts w:ascii="Calibri" w:hAnsi="Calibri"/>
+          <w:szCs w:val="22"/>
+        </w:rPr>
+      </w:pPr>
+    </w:p>
+    <w:p>
+      <w:pPr>
+        <w:pStyle w:val="normal0"/>
+        <w:jc w:val="both"/>
+        <w:rPr>
+          <w:rFonts w:ascii="Calibri" w:hAnsi="Calibri"/>
+          <w:szCs w:val="22"/>
+        </w:rPr>
+      </w:pPr>
+      <w:r>
+        <w:rPr>
+          <w:rFonts w:ascii="Calibri" w:hAnsi="Calibri"/>
+          <w:szCs w:val="22"/>
+        </w:rPr>
+        <w:t xml:space="preserve">Bien qu'il existe des librairies très puissantes pour la sérialisation en </w:t>
+      </w:r>
+      <w:proofErr w:type="gramStart"/>
+      <w:r>
+        <w:rPr>
+          <w:rFonts w:ascii="Calibri" w:hAnsi="Calibri"/>
+          <w:szCs w:val="22"/>
+        </w:rPr>
+        <w:t>JSON</w:t>
+      </w:r>
+      <w:proofErr w:type="gramEnd"/>
+      <w:r>
+        <w:rPr>
+          <w:rFonts w:ascii="Calibri" w:hAnsi="Calibri"/>
+          <w:szCs w:val="22"/>
+        </w:rPr>
+        <w:br/>
+        <w:t xml:space="preserve">(par exemple </w:t>
+      </w:r>
+      <w:proofErr w:type="spellStart"/>
+      <w:r>
+        <w:rPr>
+          <w:rFonts w:ascii="Calibri" w:hAnsi="Calibri"/>
+          <w:szCs w:val="22"/>
+        </w:rPr>
+        <w:t>google</w:t>
+      </w:r>
+      <w:proofErr w:type="spellEnd"/>
+      <w:r>
+        <w:rPr>
+          <w:rFonts w:ascii="Calibri" w:hAnsi="Calibri"/>
+          <w:szCs w:val="22"/>
+        </w:rPr>
+        <w:t>-</w:t>
+      </w:r>
+      <w:proofErr w:type="spellStart"/>
+      <w:r>
+        <w:rPr>
+          <w:rFonts w:ascii="Calibri" w:hAnsi="Calibri"/>
+          <w:szCs w:val="22"/>
+        </w:rPr>
+        <w:t>gson</w:t>
+      </w:r>
+      <w:proofErr w:type="spellEnd"/>
+      <w:r>
+        <w:rPr>
+          <w:rFonts w:ascii="Calibri" w:hAnsi="Calibri"/>
+          <w:szCs w:val="22"/>
+        </w:rPr>
+        <w:t xml:space="preserve">, </w:t>
+      </w:r>
+      <w:proofErr w:type="spellStart"/>
+      <w:r>
+        <w:rPr>
+          <w:rFonts w:ascii="Calibri" w:hAnsi="Calibri"/>
+          <w:szCs w:val="22"/>
+        </w:rPr>
+        <w:t>developpée</w:t>
+      </w:r>
+      <w:proofErr w:type="spellEnd"/>
+      <w:r>
+        <w:rPr>
+          <w:rFonts w:ascii="Calibri" w:hAnsi="Calibri"/>
+          <w:szCs w:val="22"/>
+        </w:rPr>
+        <w:t xml:space="preserve"> par Google :</w:t>
+      </w:r>
+      <w:r>
+        <w:rPr>
+          <w:rFonts w:ascii="Calibri" w:hAnsi="Calibri"/>
+          <w:szCs w:val="22"/>
+        </w:rPr>
+        <w:t xml:space="preserve"> </w:t>
+      </w:r>
+      <w:r>
+        <w:rPr>
+          <w:rFonts w:ascii="Calibri" w:hAnsi="Calibri"/>
+          <w:szCs w:val="22"/>
+        </w:rPr>
+        <w:t>http://code.google.com/p/google-gson/), nous avons finalement privilégié la</w:t>
+      </w:r>
+      <w:r>
+        <w:rPr>
+          <w:rFonts w:ascii="Calibri" w:hAnsi="Calibri"/>
+          <w:szCs w:val="22"/>
+        </w:rPr>
+        <w:t xml:space="preserve"> </w:t>
+      </w:r>
+      <w:r>
+        <w:rPr>
+          <w:rFonts w:ascii="Calibri" w:hAnsi="Calibri"/>
+          <w:szCs w:val="22"/>
+        </w:rPr>
+        <w:t>sérialisation Java native (binaire). En effet, celle-ci est la s</w:t>
+      </w:r>
+      <w:r>
+        <w:rPr>
+          <w:rFonts w:ascii="Calibri" w:hAnsi="Calibri"/>
+          <w:szCs w:val="22"/>
+        </w:rPr>
+        <w:t xml:space="preserve">eule à supporter les références </w:t>
+      </w:r>
+      <w:r>
+        <w:rPr>
+          <w:rFonts w:ascii="Calibri" w:hAnsi="Calibri"/>
+          <w:szCs w:val="22"/>
+        </w:rPr>
+        <w:t>circulaires dans les objets sérialisés. Étant donné que supprimer les</w:t>
+      </w:r>
+      <w:r>
+        <w:rPr>
+          <w:rFonts w:ascii="Calibri" w:hAnsi="Calibri"/>
+          <w:szCs w:val="22"/>
+        </w:rPr>
+        <w:br/>
+        <w:t>références circulaires dans notre graphe d'objet</w:t>
+      </w:r>
+      <w:r>
+        <w:rPr>
+          <w:rFonts w:ascii="Calibri" w:hAnsi="Calibri"/>
+          <w:szCs w:val="22"/>
+        </w:rPr>
+        <w:t xml:space="preserve"> aurait représenté un travail important, nous avons dé</w:t>
+      </w:r>
+      <w:r>
+        <w:rPr>
+          <w:rFonts w:ascii="Calibri" w:hAnsi="Calibri"/>
+          <w:szCs w:val="22"/>
+        </w:rPr>
+        <w:t>cidé que le jeu n'en valait pas la chandelle.</w:t>
+      </w:r>
+    </w:p>
+    <w:p>
+      <w:pPr>
+        <w:pStyle w:val="normal0"/>
+        <w:jc w:val="both"/>
+        <w:rPr>
+          <w:rFonts w:ascii="Calibri" w:hAnsi="Calibri"/>
+          <w:szCs w:val="22"/>
+        </w:rPr>
+      </w:pPr>
+      <w:r>
+        <w:rPr>
+          <w:rFonts w:ascii="Calibri" w:hAnsi="Calibri"/>
+          <w:szCs w:val="22"/>
+        </w:rPr>
+        <w:t xml:space="preserve">La seule contrainte de ce mode de persistance est la nécessité de l’implémentation de l’interface Java </w:t>
+      </w:r>
+      <w:proofErr w:type="spellStart"/>
+      <w:r>
+        <w:rPr>
+          <w:rFonts w:ascii="Calibri" w:hAnsi="Calibri"/>
+          <w:szCs w:val="22"/>
+        </w:rPr>
+        <w:t>Serializable</w:t>
+      </w:r>
+      <w:proofErr w:type="spellEnd"/>
+      <w:r>
+        <w:rPr>
+          <w:rFonts w:ascii="Calibri" w:hAnsi="Calibri"/>
+          <w:szCs w:val="22"/>
+        </w:rPr>
+        <w:t>. Cette dernière ne nécessitant aucune implémentation de méthode, la contrainte est extrêmement faible.</w:t>
+      </w:r>
+    </w:p>
+    <w:p>
+      <w:pPr>
+        <w:pStyle w:val="normal0"/>
+        <w:jc w:val="both"/>
+        <w:rPr>
+          <w:rFonts w:ascii="Calibri" w:hAnsi="Calibri"/>
+          <w:szCs w:val="22"/>
+        </w:rPr>
+      </w:pPr>
+    </w:p>
+    <w:p>
+      <w:pPr>
+        <w:pStyle w:val="normal0"/>
+        <w:jc w:val="both"/>
+        <w:rPr>
+          <w:rFonts w:ascii="Calibri" w:hAnsi="Calibri"/>
+          <w:szCs w:val="22"/>
+        </w:rPr>
+      </w:pPr>
+      <w:r>
+        <w:rPr>
+          <w:rFonts w:ascii="Calibri" w:hAnsi="Calibri"/>
+          <w:szCs w:val="22"/>
+        </w:rPr>
+        <w:t>De plus, nous avons du réfléchir à la mise en place de la persistance (méthode de sauvegarde/chargement dans les objets vs objet externe chargé de la persistance).</w:t>
+      </w:r>
+    </w:p>
+    <w:p>
+      <w:pPr>
+        <w:pStyle w:val="normal0"/>
+        <w:jc w:val="both"/>
+        <w:rPr>
+          <w:rFonts w:ascii="Calibri" w:hAnsi="Calibri"/>
+          <w:szCs w:val="22"/>
+        </w:rPr>
+      </w:pPr>
+      <w:r>
+        <w:rPr>
+          <w:rFonts w:ascii="Calibri" w:hAnsi="Calibri"/>
+          <w:szCs w:val="22"/>
+        </w:rPr>
+        <w:t xml:space="preserve">Comme nous avons opté pour une architecture données/manager, il nous a semblé naturel de respecter le même schéma pour la persistance, pour des raisons de cohérence. Une classe (le </w:t>
+      </w:r>
+      <w:proofErr w:type="spellStart"/>
+      <w:r>
+        <w:rPr>
+          <w:rFonts w:ascii="Calibri" w:hAnsi="Calibri"/>
+          <w:szCs w:val="22"/>
+        </w:rPr>
+        <w:t>Serializer</w:t>
+      </w:r>
+      <w:proofErr w:type="spellEnd"/>
+      <w:r>
+        <w:rPr>
+          <w:rFonts w:ascii="Calibri" w:hAnsi="Calibri"/>
+          <w:szCs w:val="22"/>
+        </w:rPr>
+        <w:t>, non présenté sur le diagramme de classe dans un souci de clarté, ce dernier n’apportant rien à la compréhension du problème) aura donc la responsabilité de faire sauvegarder et charger les objets dans des fichiers.</w:t>
+      </w:r>
+    </w:p>
+    <w:p>
+      <w:pPr>
+        <w:pStyle w:val="Titre3"/>
+      </w:pPr>
+      <w:r>
+        <w:lastRenderedPageBreak/>
+        <w:t>O</w:t>
+      </w:r>
+      <w:r>
+        <w:t>bservation</w:t>
+      </w:r>
+      <w:r>
+        <w:t xml:space="preserve"> des événements</w:t>
+      </w:r>
+    </w:p>
+    <w:p>
+      <w:pPr>
+        <w:jc w:val="both"/>
+      </w:pPr>
+      <w:r>
+        <w:t xml:space="preserve">Au début du développement, nous avons mis en balance l’utilisation de l’interface Java Observable afin d’implémenter l’annonce d’événements avec l’utilisation de la classe </w:t>
+      </w:r>
+      <w:proofErr w:type="spellStart"/>
+      <w:r>
+        <w:t>PropertyChangeSupport</w:t>
+      </w:r>
+      <w:proofErr w:type="spellEnd"/>
+      <w:r>
+        <w:t xml:space="preserve">. Finalement, c’est </w:t>
+      </w:r>
+      <w:proofErr w:type="spellStart"/>
+      <w:r>
+        <w:t>PropertyChangeSupport</w:t>
+      </w:r>
+      <w:proofErr w:type="spellEnd"/>
+      <w:r>
+        <w:t xml:space="preserve"> qui a été retenue car elle correspond à une solution clé-en-main pour notre problème particulier. En effet, la méthode </w:t>
+      </w:r>
+      <w:proofErr w:type="spellStart"/>
+      <w:proofErr w:type="gramStart"/>
+      <w:r>
+        <w:t>publish</w:t>
+      </w:r>
+      <w:proofErr w:type="spellEnd"/>
+      <w:r>
+        <w:t>(</w:t>
+      </w:r>
+      <w:proofErr w:type="gramEnd"/>
+      <w:r>
+        <w:t xml:space="preserve">) permet d’envoyer une information sur une chaîne dédiée. Tous les objets qui ont souscrit avec la méthode </w:t>
+      </w:r>
+      <w:proofErr w:type="spellStart"/>
+      <w:proofErr w:type="gramStart"/>
+      <w:r>
+        <w:t>subscribe</w:t>
+      </w:r>
+      <w:proofErr w:type="spellEnd"/>
+      <w:r>
+        <w:t>(</w:t>
+      </w:r>
+      <w:proofErr w:type="gramEnd"/>
+      <w:r>
+        <w:t>) sont notifiés du changement. Par ailleurs, on peut passer un string en complément d’information ce qui est précieux vis-à-vis de notre conception.</w:t>
+      </w:r>
+    </w:p>
+    <w:p>
+      <w:pPr>
         <w:pStyle w:val="Titre2"/>
-        <w:jc w:val="both"/>
-      </w:pPr>
-      <w:bookmarkStart w:id="31" w:name="_Toc345347431"/>
+      </w:pPr>
+      <w:bookmarkStart w:id="31" w:name="_Toc341181015"/>
       <w:r>
         <w:t>Difficultés rencontrées</w:t>
       </w:r>
@@ -4221,24 +4654,51 @@
     </w:p>
     <w:p>
       <w:pPr>
-        <w:pStyle w:val="Titre2"/>
-        <w:jc w:val="both"/>
-      </w:pPr>
-      <w:bookmarkStart w:id="32" w:name="_Toc345347432"/>
-      <w:r>
-        <w:t>Points particuliers</w:t>
-      </w:r>
-      <w:bookmarkEnd w:id="32"/>
-    </w:p>
-    <w:p>
-      <w:pPr>
-        <w:jc w:val="both"/>
-      </w:pPr>
-    </w:p>
-    <w:p>
-      <w:pPr>
-        <w:jc w:val="both"/>
-      </w:pPr>
+        <w:pStyle w:val="Titre3"/>
+      </w:pPr>
+      <w:r>
+        <w:t xml:space="preserve">Java, </w:t>
+      </w:r>
+      <w:proofErr w:type="spellStart"/>
+      <w:r>
+        <w:t>NetBeans</w:t>
+      </w:r>
+      <w:proofErr w:type="spellEnd"/>
+      <w:r>
+        <w:t>, et Subversion</w:t>
+      </w:r>
+    </w:p>
+    <w:p>
+      <w:pPr>
+        <w:jc w:val="both"/>
+      </w:pPr>
+      <w:r>
+        <w:t xml:space="preserve">Dans le groupe, les compétences sur le langage Java et le JDK, l’IDE </w:t>
+      </w:r>
+      <w:proofErr w:type="spellStart"/>
+      <w:r>
+        <w:t>NetBeans</w:t>
+      </w:r>
+      <w:proofErr w:type="spellEnd"/>
+      <w:r>
+        <w:t>, ou encore la manipulation de Subversion étaient hétérogènes au départ. Nous avons opté pour un travail par binôme avec un vétéran et un débutant, afin de faire monter en compétences les étudiants qui n’avaient jamais eu d’expérience sur ces technologies.</w:t>
+      </w:r>
+    </w:p>
+    <w:p>
+      <w:pPr>
+        <w:jc w:val="both"/>
+      </w:pPr>
+      <w:r>
+        <w:t xml:space="preserve">Le challenge était de taille car même si le langage Java est relativement accessible aux étudiants ayant fait de l’Objet auparavant (LO21), le concept de SVN ou même l’environnement </w:t>
+      </w:r>
+      <w:proofErr w:type="spellStart"/>
+      <w:r>
+        <w:t>NetBeans</w:t>
+      </w:r>
+      <w:proofErr w:type="spellEnd"/>
+      <w:r>
+        <w:t xml:space="preserve"> sont fortement étrangers au premier abord pour un débutant. Après la période de développement, nous avons constaté que la stratégie avait payé car les binômes se montraient très capables.</w:t>
+      </w:r>
       <w:r>
         <w:br w:type="page"/>
       </w:r>
@@ -4248,23 +4708,23 @@
         <w:pStyle w:val="Titre1"/>
         <w:jc w:val="both"/>
       </w:pPr>
-      <w:bookmarkStart w:id="33" w:name="_Toc345347433"/>
+      <w:bookmarkStart w:id="32" w:name="_Toc345347433"/>
       <w:r>
         <w:lastRenderedPageBreak/>
         <w:t>IHM connexion</w:t>
       </w:r>
+      <w:bookmarkEnd w:id="32"/>
+    </w:p>
+    <w:p>
+      <w:pPr>
+        <w:pStyle w:val="Titre2"/>
+        <w:jc w:val="both"/>
+      </w:pPr>
+      <w:bookmarkStart w:id="33" w:name="_Toc345347434"/>
+      <w:r>
+        <w:t>Introduction</w:t>
+      </w:r>
       <w:bookmarkEnd w:id="33"/>
-    </w:p>
-    <w:p>
-      <w:pPr>
-        <w:pStyle w:val="Titre2"/>
-        <w:jc w:val="both"/>
-      </w:pPr>
-      <w:bookmarkStart w:id="34" w:name="_Toc345347434"/>
-      <w:r>
-        <w:t>Introduction</w:t>
-      </w:r>
-      <w:bookmarkEnd w:id="34"/>
     </w:p>
     <w:p>
       <w:pPr>
@@ -4357,23 +4817,23 @@
         <w:spacing w:line="276" w:lineRule="auto"/>
         <w:jc w:val="both"/>
       </w:pPr>
-      <w:bookmarkStart w:id="35" w:name="_Toc345347435"/>
+      <w:bookmarkStart w:id="34" w:name="_Toc345347435"/>
       <w:r>
         <w:t>Choix technologiques</w:t>
       </w:r>
+      <w:bookmarkEnd w:id="34"/>
+    </w:p>
+    <w:p/>
+    <w:p>
+      <w:pPr>
+        <w:pStyle w:val="Titre3"/>
+      </w:pPr>
+      <w:bookmarkStart w:id="35" w:name="_Toc345347436"/>
+      <w:proofErr w:type="spellStart"/>
+      <w:r>
+        <w:t>Netbeans</w:t>
+      </w:r>
       <w:bookmarkEnd w:id="35"/>
-    </w:p>
-    <w:p/>
-    <w:p>
-      <w:pPr>
-        <w:pStyle w:val="Titre3"/>
-      </w:pPr>
-      <w:bookmarkStart w:id="36" w:name="_Toc345347436"/>
-      <w:proofErr w:type="spellStart"/>
-      <w:r>
-        <w:t>Netbeans</w:t>
-      </w:r>
-      <w:bookmarkEnd w:id="36"/>
       <w:proofErr w:type="spellEnd"/>
     </w:p>
     <w:p>
@@ -4498,11 +4958,11 @@
       <w:pPr>
         <w:pStyle w:val="Titre3"/>
       </w:pPr>
-      <w:bookmarkStart w:id="37" w:name="_Toc345347437"/>
+      <w:bookmarkStart w:id="36" w:name="_Toc345347437"/>
       <w:r>
         <w:t>Swing</w:t>
       </w:r>
-      <w:bookmarkEnd w:id="37"/>
+      <w:bookmarkEnd w:id="36"/>
     </w:p>
     <w:p>
       <w:pPr>
@@ -4619,7 +5079,6 @@
           <w:color w:val="000000"/>
           <w:lang w:eastAsia="fr-FR"/>
         </w:rPr>
-        <w:lastRenderedPageBreak/>
         <w:t>De plus, Swing permet la création de plusieurs threads. Cette fonctionnalité nous est indispensable pour l’application car un thread est chargé d’écouter sur le réseau et un thread est chargé de l’interface graphique.</w:t>
       </w:r>
     </w:p>
@@ -4677,11 +5136,11 @@
         <w:spacing w:line="276" w:lineRule="auto"/>
         <w:jc w:val="both"/>
       </w:pPr>
-      <w:bookmarkStart w:id="38" w:name="_Toc345347438"/>
+      <w:bookmarkStart w:id="37" w:name="_Toc345347438"/>
       <w:r>
         <w:t>Difficultés rencontrées</w:t>
       </w:r>
-      <w:bookmarkEnd w:id="38"/>
+      <w:bookmarkEnd w:id="37"/>
     </w:p>
     <w:p>
       <w:pPr>
@@ -4722,7 +5181,7 @@
           <w:lang w:eastAsia="fr-FR"/>
         </w:rPr>
       </w:pPr>
-      <w:bookmarkStart w:id="39" w:name="_Toc345347439"/>
+      <w:bookmarkStart w:id="38" w:name="_Toc345347439"/>
       <w:r>
         <w:rPr>
           <w:rFonts w:eastAsia="Times New Roman"/>
@@ -4730,7 +5189,7 @@
         </w:rPr>
         <w:t>Partie 1 : Connexion et gestion de profil</w:t>
       </w:r>
-      <w:bookmarkEnd w:id="39"/>
+      <w:bookmarkEnd w:id="38"/>
       <w:r>
         <w:rPr>
           <w:rFonts w:eastAsia="Times New Roman"/>
@@ -4879,7 +5338,7 @@
           <w:lang w:eastAsia="fr-FR"/>
         </w:rPr>
       </w:pPr>
-      <w:bookmarkStart w:id="40" w:name="_Toc345347440"/>
+      <w:bookmarkStart w:id="39" w:name="_Toc345347440"/>
       <w:r>
         <w:rPr>
           <w:rFonts w:eastAsia="Times New Roman"/>
@@ -4887,7 +5346,7 @@
         </w:rPr>
         <w:t>Partie 2 : Liste des joueurs connectés et gestion des invitations</w:t>
       </w:r>
-      <w:bookmarkEnd w:id="40"/>
+      <w:bookmarkEnd w:id="39"/>
       <w:r>
         <w:rPr>
           <w:rFonts w:eastAsia="Times New Roman"/>
@@ -5035,117 +5494,109 @@
           <w:color w:val="000000"/>
           <w:lang w:eastAsia="fr-FR"/>
         </w:rPr>
-        <w:t xml:space="preserve"> représentant la liste des joueurs. Nous avons du comprendre comment marchait en profondeur </w:t>
-      </w:r>
+        <w:t xml:space="preserve"> représentant la liste des joueurs. Nous avons du comprendre comment marchait en profondeur le système des cellules du tableau et le système des </w:t>
+      </w:r>
+      <w:proofErr w:type="spellStart"/>
       <w:r>
         <w:rPr>
           <w:rFonts w:ascii="Calibri" w:eastAsia="Times New Roman" w:hAnsi="Calibri" w:cs="Times New Roman"/>
           <w:color w:val="000000"/>
           <w:lang w:eastAsia="fr-FR"/>
         </w:rPr>
-        <w:lastRenderedPageBreak/>
-        <w:t xml:space="preserve">le système des cellules du tableau et le système des </w:t>
-      </w:r>
-      <w:proofErr w:type="spellStart"/>
+        <w:t>Renderer</w:t>
+      </w:r>
+      <w:proofErr w:type="spellEnd"/>
       <w:r>
         <w:rPr>
           <w:rFonts w:ascii="Calibri" w:eastAsia="Times New Roman" w:hAnsi="Calibri" w:cs="Times New Roman"/>
           <w:color w:val="000000"/>
           <w:lang w:eastAsia="fr-FR"/>
         </w:rPr>
-        <w:t>Renderer</w:t>
-      </w:r>
-      <w:proofErr w:type="spellEnd"/>
-      <w:r>
+        <w:t xml:space="preserve"> (qui décident de l’affichage de la valeur d’une cellule) pour afficher l’icône verte ou rouge montrant l’état du joueur (disponible ou occupé).</w:t>
+      </w:r>
+    </w:p>
+    <w:p>
+      <w:pPr>
+        <w:spacing w:after="0"/>
+        <w:jc w:val="both"/>
         <w:rPr>
           <w:rFonts w:ascii="Calibri" w:eastAsia="Times New Roman" w:hAnsi="Calibri" w:cs="Times New Roman"/>
           <w:color w:val="000000"/>
           <w:lang w:eastAsia="fr-FR"/>
         </w:rPr>
-        <w:t xml:space="preserve"> (qui décident de l’affichage de la valeur d’une cellule) pour afficher l’icône verte ou rouge montrant l’état du joueur (disponible ou occupé).</w:t>
-      </w:r>
-    </w:p>
-    <w:p>
-      <w:pPr>
-        <w:spacing w:after="0"/>
-        <w:jc w:val="both"/>
+      </w:pPr>
+      <w:r>
         <w:rPr>
           <w:rFonts w:ascii="Calibri" w:eastAsia="Times New Roman" w:hAnsi="Calibri" w:cs="Times New Roman"/>
           <w:color w:val="000000"/>
           <w:lang w:eastAsia="fr-FR"/>
         </w:rPr>
-      </w:pPr>
-      <w:r>
+        <w:lastRenderedPageBreak/>
+        <w:t>Les difficultés rencontrées sont donc liées principalement à une connaissance encore limitée du langage Java mais grâce à ce projet, nous avons pu approfondir notre connaissance du langage et de la librairie d’affichage.</w:t>
+      </w:r>
+    </w:p>
+    <w:p>
+      <w:pPr>
+        <w:spacing w:after="0"/>
+        <w:ind w:left="360"/>
+        <w:jc w:val="both"/>
+        <w:rPr>
+          <w:rFonts w:ascii="Times New Roman" w:eastAsia="Times New Roman" w:hAnsi="Times New Roman" w:cs="Times New Roman"/>
+          <w:lang w:eastAsia="fr-FR"/>
+        </w:rPr>
+      </w:pPr>
+    </w:p>
+    <w:p>
+      <w:pPr>
+        <w:spacing w:after="0"/>
+        <w:jc w:val="both"/>
+        <w:rPr>
+          <w:rFonts w:ascii="Times New Roman" w:eastAsia="Times New Roman" w:hAnsi="Times New Roman" w:cs="Times New Roman"/>
+          <w:lang w:eastAsia="fr-FR"/>
+        </w:rPr>
+      </w:pPr>
+    </w:p>
+    <w:p>
+      <w:pPr>
+        <w:pStyle w:val="Titre3"/>
+        <w:rPr>
+          <w:rFonts w:ascii="Arial" w:eastAsia="Times New Roman" w:hAnsi="Arial"/>
+          <w:lang w:eastAsia="fr-FR"/>
+        </w:rPr>
+      </w:pPr>
+      <w:bookmarkStart w:id="40" w:name="_Toc345347441"/>
+      <w:r>
+        <w:rPr>
+          <w:rFonts w:eastAsia="Times New Roman"/>
+          <w:lang w:eastAsia="fr-FR"/>
+        </w:rPr>
+        <w:t>Partie3 : Liste des parties terminées et parties en cours</w:t>
+      </w:r>
+      <w:bookmarkEnd w:id="40"/>
+      <w:r>
+        <w:rPr>
+          <w:rFonts w:eastAsia="Times New Roman"/>
+          <w:lang w:eastAsia="fr-FR"/>
+        </w:rPr>
+        <w:t xml:space="preserve"> </w:t>
+      </w:r>
+    </w:p>
+    <w:p>
+      <w:pPr>
+        <w:ind w:firstLine="360"/>
+        <w:jc w:val="both"/>
         <w:rPr>
           <w:rFonts w:ascii="Calibri" w:eastAsia="Times New Roman" w:hAnsi="Calibri" w:cs="Times New Roman"/>
           <w:color w:val="000000"/>
           <w:lang w:eastAsia="fr-FR"/>
         </w:rPr>
-        <w:t>Les difficultés rencontrées sont donc liées principalement à une connaissance encore limitée du langage Java mais grâce à ce projet, nous avons pu approfondir notre connaissance du langage et de la librairie d’affichage.</w:t>
-      </w:r>
-    </w:p>
-    <w:p>
-      <w:pPr>
-        <w:spacing w:after="0"/>
-        <w:ind w:left="360"/>
-        <w:jc w:val="both"/>
-        <w:rPr>
-          <w:rFonts w:ascii="Times New Roman" w:eastAsia="Times New Roman" w:hAnsi="Times New Roman" w:cs="Times New Roman"/>
-          <w:lang w:eastAsia="fr-FR"/>
-        </w:rPr>
-      </w:pPr>
-    </w:p>
-    <w:p>
-      <w:pPr>
-        <w:spacing w:after="0"/>
-        <w:jc w:val="both"/>
-        <w:rPr>
-          <w:rFonts w:ascii="Times New Roman" w:eastAsia="Times New Roman" w:hAnsi="Times New Roman" w:cs="Times New Roman"/>
-          <w:lang w:eastAsia="fr-FR"/>
-        </w:rPr>
-      </w:pPr>
-    </w:p>
-    <w:p>
-      <w:pPr>
-        <w:pStyle w:val="Titre3"/>
-        <w:rPr>
-          <w:rFonts w:ascii="Arial" w:eastAsia="Times New Roman" w:hAnsi="Arial"/>
-          <w:lang w:eastAsia="fr-FR"/>
-        </w:rPr>
-      </w:pPr>
-      <w:bookmarkStart w:id="41" w:name="_Toc345347441"/>
-      <w:r>
-        <w:rPr>
-          <w:rFonts w:eastAsia="Times New Roman"/>
-          <w:lang w:eastAsia="fr-FR"/>
-        </w:rPr>
-        <w:t>Partie3 : Liste des parties terminées et parties en cours</w:t>
-      </w:r>
-      <w:bookmarkEnd w:id="41"/>
-      <w:r>
-        <w:rPr>
-          <w:rFonts w:eastAsia="Times New Roman"/>
-          <w:lang w:eastAsia="fr-FR"/>
-        </w:rPr>
-        <w:t xml:space="preserve"> </w:t>
-      </w:r>
-    </w:p>
-    <w:p>
-      <w:pPr>
-        <w:ind w:firstLine="360"/>
-        <w:jc w:val="both"/>
+      </w:pPr>
+      <w:r>
         <w:rPr>
           <w:rFonts w:ascii="Calibri" w:eastAsia="Times New Roman" w:hAnsi="Calibri" w:cs="Times New Roman"/>
           <w:color w:val="000000"/>
           <w:lang w:eastAsia="fr-FR"/>
         </w:rPr>
-      </w:pPr>
-      <w:r>
-        <w:rPr>
-          <w:rFonts w:ascii="Calibri" w:eastAsia="Times New Roman" w:hAnsi="Calibri" w:cs="Times New Roman"/>
-          <w:color w:val="000000"/>
-          <w:lang w:eastAsia="fr-FR"/>
-        </w:rPr>
         <w:t>La principale difficulté rencontrée lors de la réalisation des parties terminées et des parties en cours fût l’affichage des parties en cours uniquement pour celles dont l’adversaire est actuellement connecté. De plus, à cause d’un problème de conception, lors d’une reprise de partie, l’adversaire n’était pas invité. Ceci a été corrigé par la suite.</w:t>
       </w:r>
     </w:p>
@@ -5161,11 +5612,11 @@
         <w:spacing w:line="276" w:lineRule="auto"/>
         <w:jc w:val="both"/>
       </w:pPr>
-      <w:bookmarkStart w:id="42" w:name="_Toc345347442"/>
+      <w:bookmarkStart w:id="41" w:name="_Toc345347442"/>
       <w:r>
         <w:t>Points particuliers</w:t>
       </w:r>
-      <w:bookmarkEnd w:id="42"/>
+      <w:bookmarkEnd w:id="41"/>
     </w:p>
     <w:p>
       <w:pPr>
@@ -5818,10 +6269,22 @@
         <w:pStyle w:val="Titre1"/>
         <w:jc w:val="both"/>
       </w:pPr>
-      <w:bookmarkStart w:id="43" w:name="_Toc345347443"/>
-      <w:r>
+      <w:bookmarkStart w:id="42" w:name="_Toc345347443"/>
+      <w:r>
+        <w:lastRenderedPageBreak/>
         <w:t>IHM grille</w:t>
       </w:r>
+      <w:bookmarkEnd w:id="42"/>
+    </w:p>
+    <w:p>
+      <w:pPr>
+        <w:pStyle w:val="Titre2"/>
+        <w:jc w:val="both"/>
+      </w:pPr>
+      <w:bookmarkStart w:id="43" w:name="_Toc345347444"/>
+      <w:r>
+        <w:t>Introduction</w:t>
+      </w:r>
       <w:bookmarkEnd w:id="43"/>
     </w:p>
     <w:p>
@@ -5829,9 +6292,9 @@
         <w:pStyle w:val="Titre2"/>
         <w:jc w:val="both"/>
       </w:pPr>
-      <w:bookmarkStart w:id="44" w:name="_Toc345347444"/>
-      <w:r>
-        <w:t>Introduction</w:t>
+      <w:bookmarkStart w:id="44" w:name="_Toc345347445"/>
+      <w:r>
+        <w:t>Choix technologiques</w:t>
       </w:r>
       <w:bookmarkEnd w:id="44"/>
     </w:p>
@@ -5840,9 +6303,9 @@
         <w:pStyle w:val="Titre2"/>
         <w:jc w:val="both"/>
       </w:pPr>
-      <w:bookmarkStart w:id="45" w:name="_Toc345347445"/>
-      <w:r>
-        <w:t>Choix technologiques</w:t>
+      <w:bookmarkStart w:id="45" w:name="_Toc345347446"/>
+      <w:r>
+        <w:t>Difficultés rencontrées</w:t>
       </w:r>
       <w:bookmarkEnd w:id="45"/>
     </w:p>
@@ -5851,25 +6314,14 @@
         <w:pStyle w:val="Titre2"/>
         <w:jc w:val="both"/>
       </w:pPr>
-      <w:bookmarkStart w:id="46" w:name="_Toc345347446"/>
-      <w:r>
-        <w:t>Difficultés rencontrées</w:t>
+      <w:bookmarkStart w:id="46" w:name="_Toc345347447"/>
+      <w:r>
+        <w:t>Points particuliers</w:t>
       </w:r>
       <w:bookmarkEnd w:id="46"/>
     </w:p>
     <w:p>
       <w:pPr>
-        <w:pStyle w:val="Titre2"/>
-        <w:jc w:val="both"/>
-      </w:pPr>
-      <w:bookmarkStart w:id="47" w:name="_Toc345347447"/>
-      <w:r>
-        <w:t>Points particuliers</w:t>
-      </w:r>
-      <w:bookmarkEnd w:id="47"/>
-    </w:p>
-    <w:p>
-      <w:pPr>
         <w:jc w:val="both"/>
       </w:pPr>
     </w:p>
@@ -5891,12 +6343,12 @@
         <w:pStyle w:val="Titre1"/>
         <w:jc w:val="both"/>
       </w:pPr>
-      <w:bookmarkStart w:id="48" w:name="_Toc345347448"/>
+      <w:bookmarkStart w:id="47" w:name="_Toc345347448"/>
       <w:r>
         <w:lastRenderedPageBreak/>
         <w:t>Conclusion générale</w:t>
       </w:r>
-      <w:bookmarkEnd w:id="48"/>
+      <w:bookmarkEnd w:id="47"/>
     </w:p>
     <w:sectPr>
       <w:headerReference w:type="default" r:id="rId9"/>
@@ -5968,7 +6420,7 @@
           <w:rPr>
             <w:noProof/>
           </w:rPr>
-          <w:t>2</w:t>
+          <w:t>8</w:t>
         </w:r>
         <w:r>
           <w:rPr>
@@ -5984,7 +6436,7 @@
             <w:rPr>
               <w:noProof/>
             </w:rPr>
-            <w:t>14</w:t>
+            <w:t>15</w:t>
           </w:r>
         </w:fldSimple>
       </w:sdtContent>
@@ -11286,6 +11738,19 @@
       <w:lang w:eastAsia="ja-JP"/>
     </w:rPr>
   </w:style>
+  <w:style w:type="paragraph" w:customStyle="1" w:styleId="normal0">
+    <w:name w:val="normal"/>
+    <w:rsid w:val="009D0AEB"/>
+    <w:pPr>
+      <w:spacing w:after="0"/>
+    </w:pPr>
+    <w:rPr>
+      <w:rFonts w:ascii="Arial" w:eastAsia="Arial" w:hAnsi="Arial" w:cs="Arial"/>
+      <w:color w:val="000000"/>
+      <w:szCs w:val="24"/>
+      <w:lang w:eastAsia="ja-JP"/>
+    </w:rPr>
+  </w:style>
 </w:styles>
 </file>
 
@@ -11782,7 +12247,7 @@
 </file>
 
 <file path=customXml/itemProps2.xml><?xml version="1.0" encoding="utf-8"?>
-<ds:datastoreItem xmlns:ds="http://schemas.openxmlformats.org/officeDocument/2006/customXml" ds:itemID="{81E913C5-BDA4-4963-BA51-67D062EB7DC1}">
+<ds:datastoreItem xmlns:ds="http://schemas.openxmlformats.org/officeDocument/2006/customXml" ds:itemID="{8F6C5CFC-F563-4E55-AD06-F2234B4B9747}">
   <ds:schemaRefs>
     <ds:schemaRef ds:uri="http://schemas.openxmlformats.org/officeDocument/2006/bibliography"/>
   </ds:schemaRefs>
